--- a/Year 3/Semester 1/РNet/Labs/Сачек_PNet_1/Сачек_PNet_1.docx
+++ b/Year 3/Semester 1/РNet/Labs/Сачек_PNet_1/Сачек_PNet_1.docx
@@ -358,8 +358,6 @@
               </w:rPr>
               <w:t xml:space="preserve">: </w:t>
             </w:r>
-            <w:bookmarkStart w:id="0" w:name="_GoBack"/>
-            <w:bookmarkEnd w:id="0"/>
           </w:p>
           <w:p>
             <w:pPr>
@@ -7234,9 +7232,10 @@
           <w:rFonts w:ascii="Times New Roman" w:hAnsi="Times New Roman" w:cs="Times New Roman"/>
           <w:sz w:val="28"/>
           <w:szCs w:val="28"/>
-          <w:lang w:val="uk-UA"/>
-        </w:rPr>
-      </w:pPr>
+          <w:lang w:val="ru-RU"/>
+        </w:rPr>
+      </w:pPr>
+      <w:proofErr w:type="spellStart"/>
       <w:r>
         <w:rPr>
           <w:rFonts w:ascii="Times New Roman" w:hAnsi="Times New Roman" w:cs="Times New Roman"/>
@@ -7246,11 +7245,13 @@
         </w:rPr>
         <w:t>Висновки</w:t>
       </w:r>
-      <w:r>
-        <w:rPr>
-          <w:rFonts w:ascii="Times New Roman" w:hAnsi="Times New Roman" w:cs="Times New Roman"/>
-          <w:sz w:val="28"/>
-          <w:szCs w:val="28"/>
+      <w:proofErr w:type="spellEnd"/>
+      <w:r>
+        <w:rPr>
+          <w:rFonts w:ascii="Times New Roman" w:hAnsi="Times New Roman" w:cs="Times New Roman"/>
+          <w:sz w:val="28"/>
+          <w:szCs w:val="28"/>
+          <w:lang w:val="ru-RU"/>
         </w:rPr>
         <w:t xml:space="preserve">: </w:t>
       </w:r>
@@ -7263,6 +7264,63 @@
         </w:rPr>
         <w:t>на</w:t>
       </w:r>
+      <w:r>
+        <w:rPr>
+          <w:rFonts w:ascii="Times New Roman" w:hAnsi="Times New Roman" w:cs="Times New Roman"/>
+          <w:sz w:val="28"/>
+          <w:szCs w:val="28"/>
+          <w:lang w:val="ru-RU"/>
+        </w:rPr>
+        <w:t xml:space="preserve"> </w:t>
+      </w:r>
+      <w:r>
+        <w:rPr>
+          <w:rFonts w:ascii="Times New Roman" w:hAnsi="Times New Roman" w:cs="Times New Roman"/>
+          <w:sz w:val="28"/>
+          <w:szCs w:val="28"/>
+          <w:lang w:val="uk-UA"/>
+        </w:rPr>
+        <w:t xml:space="preserve">лабораторній роботі ми навчилися створювати збірки із суворим ім’ям та додавати </w:t>
+      </w:r>
+      <w:proofErr w:type="spellStart"/>
+      <w:r>
+        <w:rPr>
+          <w:rFonts w:ascii="Times New Roman" w:hAnsi="Times New Roman" w:cs="Times New Roman"/>
+          <w:sz w:val="28"/>
+          <w:szCs w:val="28"/>
+          <w:lang w:val="uk-UA"/>
+        </w:rPr>
+        <w:t>іх</w:t>
+      </w:r>
+      <w:proofErr w:type="spellEnd"/>
+      <w:r>
+        <w:rPr>
+          <w:rFonts w:ascii="Times New Roman" w:hAnsi="Times New Roman" w:cs="Times New Roman"/>
+          <w:sz w:val="28"/>
+          <w:szCs w:val="28"/>
+          <w:lang w:val="uk-UA"/>
+        </w:rPr>
+        <w:t xml:space="preserve"> у </w:t>
+      </w:r>
+      <w:r>
+        <w:rPr>
+          <w:rFonts w:ascii="Times New Roman" w:hAnsi="Times New Roman" w:cs="Times New Roman"/>
+          <w:sz w:val="28"/>
+          <w:szCs w:val="28"/>
+        </w:rPr>
+        <w:t>GAC</w:t>
+      </w:r>
+      <w:r>
+        <w:rPr>
+          <w:rFonts w:ascii="Times New Roman" w:hAnsi="Times New Roman" w:cs="Times New Roman"/>
+          <w:sz w:val="28"/>
+          <w:szCs w:val="28"/>
+          <w:lang w:val="ru-RU"/>
+        </w:rPr>
+        <w:t>.</w:t>
+      </w:r>
+      <w:bookmarkStart w:id="0" w:name="_GoBack"/>
+      <w:bookmarkEnd w:id="0"/>
     </w:p>
     <w:sectPr>
       <w:pgSz w:w="12240" w:h="15840"/>
@@ -7728,7 +7786,7 @@
     <w:lsdException w:name="Table Web 2" w:semiHidden="1" w:unhideWhenUsed="1"/>
     <w:lsdException w:name="Table Web 3" w:semiHidden="1" w:unhideWhenUsed="1"/>
     <w:lsdException w:name="Balloon Text" w:semiHidden="1" w:unhideWhenUsed="1"/>
-    <w:lsdException w:name="Table Grid" w:semiHidden="1" w:uiPriority="59" w:unhideWhenUsed="1"/>
+    <w:lsdException w:name="Table Grid" w:uiPriority="59"/>
     <w:lsdException w:name="Table Theme" w:semiHidden="1" w:unhideWhenUsed="1"/>
     <w:lsdException w:name="Placeholder Text" w:semiHidden="1"/>
     <w:lsdException w:name="No Spacing" w:uiPriority="1" w:qFormat="1"/>
